--- a/Documents/vERIFpREuTILISATION.docx
+++ b/Documents/vERIFpREuTILISATION.docx
@@ -5,7 +5,6 @@
     <w:p>
       <w:pPr>
         <w:spacing w:after="240"/>
-        <w:jc w:val="right"/>
       </w:pPr>
       <w:r>
         <w:t xml:space="preserve">Numéro PGBM de </w:t>
@@ -21,6 +20,11 @@
     </w:p>
     <w:p>
       <w:pPr>
+        <w:pStyle w:val="Paragraphedeliste"/>
+        <w:numPr>
+          <w:ilvl w:val="0"/>
+          <w:numId w:val="3"/>
+        </w:numPr>
         <w:spacing w:after="240"/>
       </w:pPr>
       <w:r>
@@ -48,10 +52,6 @@
             <w:tcW w:w="3369" w:type="dxa"/>
           </w:tcPr>
           <w:p>
-            <w:pPr>
-              <w:spacing w:after="240"/>
-              <w:jc w:val="center"/>
-            </w:pPr>
             <w:proofErr w:type="spellStart"/>
             <w:r>
               <w:t>Reglage</w:t>
@@ -62,13 +62,8 @@
         <w:tc>
           <w:tcPr>
             <w:tcW w:w="2268" w:type="dxa"/>
-            <w:vAlign w:val="center"/>
-          </w:tcPr>
-          <w:p>
-            <w:pPr>
-              <w:spacing w:after="240"/>
-              <w:jc w:val="center"/>
-            </w:pPr>
+          </w:tcPr>
+          <w:p>
             <w:r>
               <w:t>Position ou valeur</w:t>
             </w:r>
@@ -85,9 +80,6 @@
             <w:tcW w:w="3369" w:type="dxa"/>
           </w:tcPr>
           <w:p>
-            <w:pPr>
-              <w:spacing w:after="240"/>
-            </w:pPr>
             <w:r>
               <w:t>PRESSION DE TRAVAIL</w:t>
             </w:r>
@@ -99,10 +91,6 @@
             <w:vAlign w:val="center"/>
           </w:tcPr>
           <w:p>
-            <w:pPr>
-              <w:spacing w:after="240"/>
-              <w:jc w:val="center"/>
-            </w:pPr>
             <w:r>
               <w:t xml:space="preserve">40 </w:t>
             </w:r>
@@ -112,7 +100,10 @@
             </w:r>
             <w:proofErr w:type="spellEnd"/>
             <w:r>
-              <w:t>/po2</w:t>
+              <w:t>/po</w:t>
+            </w:r>
+            <w:r>
+              <w:t>²</w:t>
             </w:r>
           </w:p>
         </w:tc>
@@ -126,11 +117,16 @@
             <w:tcW w:w="3369" w:type="dxa"/>
           </w:tcPr>
           <w:p>
-            <w:pPr>
-              <w:spacing w:after="240"/>
-            </w:pPr>
-            <w:r>
-              <w:t>DEBIT PULSE</w:t>
+            <w:proofErr w:type="spellStart"/>
+            <w:r>
+              <w:t>FiO</w:t>
+            </w:r>
+            <w:proofErr w:type="spellEnd"/>
+            <w:r>
+              <w:rPr>
+                <w:rFonts w:hint="eastAsia"/>
+              </w:rPr>
+              <w:t>₂</w:t>
             </w:r>
             <w:r>
               <w:t> :</w:t>
@@ -143,12 +139,8 @@
             <w:vAlign w:val="center"/>
           </w:tcPr>
           <w:p>
-            <w:pPr>
-              <w:spacing w:after="240"/>
-              <w:jc w:val="center"/>
-            </w:pPr>
-            <w:r>
-              <w:t>Index à 1</w:t>
+            <w:r>
+              <w:t>60 %</w:t>
             </w:r>
           </w:p>
         </w:tc>
@@ -163,11 +155,8 @@
             <w:tcW w:w="3369" w:type="dxa"/>
           </w:tcPr>
           <w:p>
-            <w:pPr>
-              <w:spacing w:after="240"/>
-            </w:pPr>
-            <w:r>
-              <w:t>CPAP OSCILLANTE :</w:t>
+            <w:r>
+              <w:t>DEBIT PULSE :</w:t>
             </w:r>
           </w:p>
         </w:tc>
@@ -177,10 +166,9 @@
             <w:vAlign w:val="center"/>
           </w:tcPr>
           <w:p>
-            <w:pPr>
-              <w:spacing w:after="240"/>
-              <w:jc w:val="center"/>
-            </w:pPr>
+            <w:r>
+              <w:t>Index à 1</w:t>
+            </w:r>
           </w:p>
         </w:tc>
       </w:tr>
@@ -193,14 +181,8 @@
             <w:tcW w:w="3369" w:type="dxa"/>
           </w:tcPr>
           <w:p>
-            <w:pPr>
-              <w:spacing w:after="240"/>
-            </w:pPr>
-            <w:r>
-              <w:t>DEMANDE CPAP / PEEP</w:t>
-            </w:r>
-            <w:r>
-              <w:t> :</w:t>
+            <w:r>
+              <w:t>CPAP OSCILLANTE :</w:t>
             </w:r>
           </w:p>
         </w:tc>
@@ -210,10 +192,9 @@
             <w:vAlign w:val="center"/>
           </w:tcPr>
           <w:p>
-            <w:pPr>
-              <w:spacing w:after="240"/>
-              <w:jc w:val="center"/>
-            </w:pPr>
+            <w:r>
+              <w:t>Index à 1</w:t>
+            </w:r>
           </w:p>
         </w:tc>
       </w:tr>
@@ -227,14 +208,8 @@
             <w:tcW w:w="3369" w:type="dxa"/>
           </w:tcPr>
           <w:p>
-            <w:pPr>
-              <w:spacing w:after="240"/>
-            </w:pPr>
-            <w:r>
-              <w:t>PRESSION DE CONVECTION</w:t>
-            </w:r>
-            <w:r>
-              <w:t> :</w:t>
+            <w:r>
+              <w:t>DEMANDE CPAP / PEEP :</w:t>
             </w:r>
           </w:p>
         </w:tc>
@@ -244,10 +219,9 @@
             <w:vAlign w:val="center"/>
           </w:tcPr>
           <w:p>
-            <w:pPr>
-              <w:spacing w:after="240"/>
-              <w:jc w:val="center"/>
-            </w:pPr>
+            <w:r>
+              <w:t>Index à 7 (Fermé)</w:t>
+            </w:r>
           </w:p>
         </w:tc>
       </w:tr>
@@ -260,14 +234,8 @@
             <w:tcW w:w="3369" w:type="dxa"/>
           </w:tcPr>
           <w:p>
-            <w:pPr>
-              <w:spacing w:after="240"/>
-            </w:pPr>
-            <w:r>
-              <w:t>FREQUENCE DE PERCUSSION</w:t>
-            </w:r>
-            <w:r>
-              <w:t> :</w:t>
+            <w:r>
+              <w:t>PRESSION DE CONVECTION :</w:t>
             </w:r>
           </w:p>
         </w:tc>
@@ -277,12 +245,8 @@
             <w:vAlign w:val="center"/>
           </w:tcPr>
           <w:p>
-            <w:pPr>
-              <w:spacing w:after="240"/>
-              <w:jc w:val="center"/>
-            </w:pPr>
-            <w:r>
-              <w:t>Index à 11</w:t>
+            <w:r>
+              <w:t>Index à 0 (Fermé)</w:t>
             </w:r>
           </w:p>
         </w:tc>
@@ -297,14 +261,9 @@
             <w:tcW w:w="3369" w:type="dxa"/>
           </w:tcPr>
           <w:p>
-            <w:pPr>
-              <w:spacing w:after="240"/>
-            </w:pPr>
-            <w:r>
-              <w:t>FIO2</w:t>
-            </w:r>
-            <w:bookmarkStart w:id="0" w:name="_GoBack"/>
-            <w:bookmarkEnd w:id="0"/>
+            <w:r>
+              <w:t>TEMPS INSPIRATOIRE :</w:t>
+            </w:r>
           </w:p>
         </w:tc>
         <w:tc>
@@ -313,10 +272,9 @@
             <w:vAlign w:val="center"/>
           </w:tcPr>
           <w:p>
-            <w:pPr>
-              <w:spacing w:after="240"/>
-              <w:jc w:val="center"/>
-            </w:pPr>
+            <w:r>
+              <w:t>Index à 0</w:t>
+            </w:r>
           </w:p>
         </w:tc>
       </w:tr>
@@ -329,11 +287,8 @@
             <w:tcW w:w="3369" w:type="dxa"/>
           </w:tcPr>
           <w:p>
-            <w:pPr>
-              <w:spacing w:after="240"/>
-            </w:pPr>
-            <w:r>
-              <w:t>TEMPS INSPIRATOIRE</w:t>
+            <w:r>
+              <w:t>TEMPS EXPIRATOIRE :</w:t>
             </w:r>
           </w:p>
         </w:tc>
@@ -343,10 +298,9 @@
             <w:vAlign w:val="center"/>
           </w:tcPr>
           <w:p>
-            <w:pPr>
-              <w:spacing w:after="240"/>
-              <w:jc w:val="center"/>
-            </w:pPr>
+            <w:r>
+              <w:t>Index à 0</w:t>
+            </w:r>
           </w:p>
         </w:tc>
       </w:tr>
@@ -360,11 +314,8 @@
             <w:tcW w:w="3369" w:type="dxa"/>
           </w:tcPr>
           <w:p>
-            <w:pPr>
-              <w:spacing w:after="240"/>
-            </w:pPr>
-            <w:r>
-              <w:t>TEMPS EXPIRATOIRE</w:t>
+            <w:r>
+              <w:t>FREQUENCE DE PERCUSSION :</w:t>
             </w:r>
           </w:p>
         </w:tc>
@@ -374,10 +325,9 @@
             <w:vAlign w:val="center"/>
           </w:tcPr>
           <w:p>
-            <w:pPr>
-              <w:spacing w:after="240"/>
-              <w:jc w:val="center"/>
-            </w:pPr>
+            <w:r>
+              <w:t>Index à 11</w:t>
+            </w:r>
           </w:p>
         </w:tc>
       </w:tr>
@@ -390,11 +340,8 @@
             <w:tcW w:w="3369" w:type="dxa"/>
           </w:tcPr>
           <w:p>
-            <w:pPr>
-              <w:spacing w:after="240"/>
-            </w:pPr>
-            <w:r>
-              <w:t>NÉBULISATION</w:t>
+            <w:r>
+              <w:t>RATIO i : e :</w:t>
             </w:r>
           </w:p>
         </w:tc>
@@ -404,10 +351,9 @@
             <w:vAlign w:val="center"/>
           </w:tcPr>
           <w:p>
-            <w:pPr>
-              <w:spacing w:after="240"/>
-              <w:jc w:val="center"/>
-            </w:pPr>
+            <w:r>
+              <w:t>Index à 11</w:t>
+            </w:r>
           </w:p>
         </w:tc>
       </w:tr>
@@ -421,11 +367,8 @@
             <w:tcW w:w="3369" w:type="dxa"/>
           </w:tcPr>
           <w:p>
-            <w:pPr>
-              <w:spacing w:after="240"/>
-            </w:pPr>
-            <w:r>
-              <w:t>ALLARME DE SURPRESSION</w:t>
+            <w:r>
+              <w:t>NÉBULISATION :</w:t>
             </w:r>
           </w:p>
         </w:tc>
@@ -435,10 +378,9 @@
             <w:vAlign w:val="center"/>
           </w:tcPr>
           <w:p>
-            <w:pPr>
-              <w:spacing w:after="240"/>
-              <w:jc w:val="center"/>
-            </w:pPr>
+            <w:r>
+              <w:t>MARCHE</w:t>
+            </w:r>
           </w:p>
         </w:tc>
       </w:tr>
@@ -451,11 +393,8 @@
             <w:tcW w:w="3369" w:type="dxa"/>
           </w:tcPr>
           <w:p>
-            <w:pPr>
-              <w:spacing w:after="240"/>
-            </w:pPr>
-            <w:r>
-              <w:t>RATIO i : e</w:t>
+            <w:r>
+              <w:t>ALLARME DE SURPRESSION :</w:t>
             </w:r>
           </w:p>
         </w:tc>
@@ -465,10 +404,9 @@
             <w:vAlign w:val="center"/>
           </w:tcPr>
           <w:p>
-            <w:pPr>
-              <w:spacing w:after="240"/>
-              <w:jc w:val="center"/>
-            </w:pPr>
+            <w:r>
+              <w:t>Index à 0</w:t>
+            </w:r>
           </w:p>
         </w:tc>
       </w:tr>
@@ -482,11 +420,8 @@
             <w:tcW w:w="3369" w:type="dxa"/>
           </w:tcPr>
           <w:p>
-            <w:pPr>
-              <w:spacing w:after="240"/>
-            </w:pPr>
-            <w:r>
-              <w:t>INTERRUPTEUR PRINCIPAL</w:t>
+            <w:r>
+              <w:t>INTERRUPTEUR PRINCIPAL :</w:t>
             </w:r>
           </w:p>
         </w:tc>
@@ -496,18 +431,447 @@
             <w:vAlign w:val="center"/>
           </w:tcPr>
           <w:p>
-            <w:pPr>
-              <w:spacing w:after="240"/>
-              <w:jc w:val="center"/>
-            </w:pPr>
+            <w:r>
+              <w:t>MARCHE</w:t>
+            </w:r>
           </w:p>
         </w:tc>
       </w:tr>
     </w:tbl>
     <w:p>
       <w:pPr>
+        <w:pStyle w:val="Paragraphedeliste"/>
+        <w:numPr>
+          <w:ilvl w:val="0"/>
+          <w:numId w:val="3"/>
+        </w:numPr>
+      </w:pPr>
+      <w:r>
+        <w:t>Après 5 à 10 minutes de préchauffage : s’assurer que les paramètres suivants sont à l’intérieur de l’intervalle normal :</w:t>
+      </w:r>
+    </w:p>
+    <w:tbl>
+      <w:tblPr>
+        <w:tblStyle w:val="Listeclaire"/>
+        <w:tblW w:w="0" w:type="auto"/>
+        <w:jc w:val="center"/>
+        <w:tblLook w:val="0420" w:firstRow="1" w:lastRow="0" w:firstColumn="0" w:lastColumn="0" w:noHBand="0" w:noVBand="1"/>
+      </w:tblPr>
+      <w:tblGrid>
+        <w:gridCol w:w="2933"/>
+        <w:gridCol w:w="1701"/>
+        <w:gridCol w:w="3271"/>
+        <w:gridCol w:w="2268"/>
+      </w:tblGrid>
+      <w:tr>
+        <w:trPr>
+          <w:cnfStyle w:val="100000000000" w:firstRow="1" w:lastRow="0" w:firstColumn="0" w:lastColumn="0" w:oddVBand="0" w:evenVBand="0" w:oddHBand="0" w:evenHBand="0" w:firstRowFirstColumn="0" w:firstRowLastColumn="0" w:lastRowFirstColumn="0" w:lastRowLastColumn="0"/>
+          <w:jc w:val="center"/>
+        </w:trPr>
+        <w:tc>
+          <w:tcPr>
+            <w:tcW w:w="2933" w:type="dxa"/>
+          </w:tcPr>
+          <w:p>
+            <w:r>
+              <w:t>Donnée</w:t>
+            </w:r>
+          </w:p>
+        </w:tc>
+        <w:tc>
+          <w:tcPr>
+            <w:tcW w:w="1701" w:type="dxa"/>
+          </w:tcPr>
+          <w:p>
+            <w:r>
+              <w:t>Valeur actuelle</w:t>
+            </w:r>
+          </w:p>
+        </w:tc>
+        <w:tc>
+          <w:tcPr>
+            <w:tcW w:w="3271" w:type="dxa"/>
+          </w:tcPr>
+          <w:p>
+            <w:r>
+              <w:t>Valeur minimale</w:t>
+            </w:r>
+          </w:p>
+        </w:tc>
+        <w:tc>
+          <w:tcPr>
+            <w:tcW w:w="2268" w:type="dxa"/>
+          </w:tcPr>
+          <w:p>
+            <w:r>
+              <w:t>Valeur maximale</w:t>
+            </w:r>
+          </w:p>
+        </w:tc>
+      </w:tr>
+      <w:tr>
+        <w:trPr>
+          <w:cnfStyle w:val="000000100000" w:firstRow="0" w:lastRow="0" w:firstColumn="0" w:lastColumn="0" w:oddVBand="0" w:evenVBand="0" w:oddHBand="1" w:evenHBand="0" w:firstRowFirstColumn="0" w:firstRowLastColumn="0" w:lastRowFirstColumn="0" w:lastRowLastColumn="0"/>
+          <w:jc w:val="center"/>
+        </w:trPr>
+        <w:tc>
+          <w:tcPr>
+            <w:tcW w:w="2933" w:type="dxa"/>
+          </w:tcPr>
+          <w:p>
+            <w:r>
+              <w:t>Pression de crête inspiratoire</w:t>
+            </w:r>
+          </w:p>
+        </w:tc>
+        <w:tc>
+          <w:tcPr>
+            <w:tcW w:w="1701" w:type="dxa"/>
+          </w:tcPr>
+          <w:p/>
+        </w:tc>
+        <w:tc>
+          <w:tcPr>
+            <w:tcW w:w="3271" w:type="dxa"/>
+            <w:vAlign w:val="center"/>
+          </w:tcPr>
+          <w:p/>
+        </w:tc>
+        <w:tc>
+          <w:tcPr>
+            <w:tcW w:w="2268" w:type="dxa"/>
+          </w:tcPr>
+          <w:p/>
+        </w:tc>
+      </w:tr>
+      <w:tr>
+        <w:trPr>
+          <w:jc w:val="center"/>
+        </w:trPr>
+        <w:tc>
+          <w:tcPr>
+            <w:tcW w:w="2933" w:type="dxa"/>
+          </w:tcPr>
+          <w:p>
+            <w:r>
+              <w:t>Pression de crête expiratoire</w:t>
+            </w:r>
+          </w:p>
+        </w:tc>
+        <w:tc>
+          <w:tcPr>
+            <w:tcW w:w="1701" w:type="dxa"/>
+          </w:tcPr>
+          <w:p/>
+        </w:tc>
+        <w:tc>
+          <w:tcPr>
+            <w:tcW w:w="3271" w:type="dxa"/>
+            <w:vAlign w:val="center"/>
+          </w:tcPr>
+          <w:p/>
+        </w:tc>
+        <w:tc>
+          <w:tcPr>
+            <w:tcW w:w="2268" w:type="dxa"/>
+          </w:tcPr>
+          <w:p/>
+        </w:tc>
+      </w:tr>
+      <w:tr>
+        <w:trPr>
+          <w:cnfStyle w:val="000000100000" w:firstRow="0" w:lastRow="0" w:firstColumn="0" w:lastColumn="0" w:oddVBand="0" w:evenVBand="0" w:oddHBand="1" w:evenHBand="0" w:firstRowFirstColumn="0" w:firstRowLastColumn="0" w:lastRowFirstColumn="0" w:lastRowLastColumn="0"/>
+          <w:jc w:val="center"/>
+        </w:trPr>
+        <w:tc>
+          <w:tcPr>
+            <w:tcW w:w="2933" w:type="dxa"/>
+          </w:tcPr>
+          <w:p>
+            <w:r>
+              <w:t>Temps inspiratoire</w:t>
+            </w:r>
+          </w:p>
+        </w:tc>
+        <w:tc>
+          <w:tcPr>
+            <w:tcW w:w="1701" w:type="dxa"/>
+          </w:tcPr>
+          <w:p/>
+        </w:tc>
+        <w:tc>
+          <w:tcPr>
+            <w:tcW w:w="3271" w:type="dxa"/>
+            <w:vAlign w:val="center"/>
+          </w:tcPr>
+          <w:p/>
+        </w:tc>
+        <w:tc>
+          <w:tcPr>
+            <w:tcW w:w="2268" w:type="dxa"/>
+          </w:tcPr>
+          <w:p/>
+        </w:tc>
+      </w:tr>
+      <w:tr>
+        <w:trPr>
+          <w:jc w:val="center"/>
+        </w:trPr>
+        <w:tc>
+          <w:tcPr>
+            <w:tcW w:w="2933" w:type="dxa"/>
+          </w:tcPr>
+          <w:p>
+            <w:r>
+              <w:t>Temps expiratoire</w:t>
+            </w:r>
+          </w:p>
+        </w:tc>
+        <w:tc>
+          <w:tcPr>
+            <w:tcW w:w="1701" w:type="dxa"/>
+          </w:tcPr>
+          <w:p/>
+        </w:tc>
+        <w:tc>
+          <w:tcPr>
+            <w:tcW w:w="3271" w:type="dxa"/>
+            <w:vAlign w:val="center"/>
+          </w:tcPr>
+          <w:p/>
+        </w:tc>
+        <w:tc>
+          <w:tcPr>
+            <w:tcW w:w="2268" w:type="dxa"/>
+          </w:tcPr>
+          <w:p/>
+        </w:tc>
+      </w:tr>
+      <w:tr>
+        <w:trPr>
+          <w:cnfStyle w:val="000000100000" w:firstRow="0" w:lastRow="0" w:firstColumn="0" w:lastColumn="0" w:oddVBand="0" w:evenVBand="0" w:oddHBand="1" w:evenHBand="0" w:firstRowFirstColumn="0" w:firstRowLastColumn="0" w:lastRowFirstColumn="0" w:lastRowLastColumn="0"/>
+          <w:jc w:val="center"/>
+        </w:trPr>
+        <w:tc>
+          <w:tcPr>
+            <w:tcW w:w="2933" w:type="dxa"/>
+          </w:tcPr>
+          <w:p>
+            <w:r>
+              <w:t>Rapport I : E (convection)</w:t>
+            </w:r>
+          </w:p>
+        </w:tc>
+        <w:tc>
+          <w:tcPr>
+            <w:tcW w:w="1701" w:type="dxa"/>
+          </w:tcPr>
+          <w:p/>
+        </w:tc>
+        <w:tc>
+          <w:tcPr>
+            <w:tcW w:w="3271" w:type="dxa"/>
+            <w:vAlign w:val="center"/>
+          </w:tcPr>
+          <w:p/>
+        </w:tc>
+        <w:tc>
+          <w:tcPr>
+            <w:tcW w:w="2268" w:type="dxa"/>
+          </w:tcPr>
+          <w:p/>
+        </w:tc>
+      </w:tr>
+      <w:tr>
+        <w:trPr>
+          <w:jc w:val="center"/>
+        </w:trPr>
+        <w:tc>
+          <w:tcPr>
+            <w:tcW w:w="2933" w:type="dxa"/>
+          </w:tcPr>
+          <w:p>
+            <w:r>
+              <w:t>Fréquence de convection</w:t>
+            </w:r>
+          </w:p>
+        </w:tc>
+        <w:tc>
+          <w:tcPr>
+            <w:tcW w:w="1701" w:type="dxa"/>
+          </w:tcPr>
+          <w:p/>
+        </w:tc>
+        <w:tc>
+          <w:tcPr>
+            <w:tcW w:w="3271" w:type="dxa"/>
+            <w:vAlign w:val="center"/>
+          </w:tcPr>
+          <w:p/>
+        </w:tc>
+        <w:tc>
+          <w:tcPr>
+            <w:tcW w:w="2268" w:type="dxa"/>
+          </w:tcPr>
+          <w:p/>
+        </w:tc>
+      </w:tr>
+      <w:tr>
+        <w:trPr>
+          <w:cnfStyle w:val="000000100000" w:firstRow="0" w:lastRow="0" w:firstColumn="0" w:lastColumn="0" w:oddVBand="0" w:evenVBand="0" w:oddHBand="1" w:evenHBand="0" w:firstRowFirstColumn="0" w:firstRowLastColumn="0" w:lastRowFirstColumn="0" w:lastRowLastColumn="0"/>
+          <w:jc w:val="center"/>
+        </w:trPr>
+        <w:tc>
+          <w:tcPr>
+            <w:tcW w:w="2933" w:type="dxa"/>
+          </w:tcPr>
+          <w:p>
+            <w:r>
+              <w:t>Fréquence de percussion</w:t>
+            </w:r>
+          </w:p>
+        </w:tc>
+        <w:tc>
+          <w:tcPr>
+            <w:tcW w:w="1701" w:type="dxa"/>
+          </w:tcPr>
+          <w:p/>
+        </w:tc>
+        <w:tc>
+          <w:tcPr>
+            <w:tcW w:w="3271" w:type="dxa"/>
+            <w:vAlign w:val="center"/>
+          </w:tcPr>
+          <w:p/>
+        </w:tc>
+        <w:tc>
+          <w:tcPr>
+            <w:tcW w:w="2268" w:type="dxa"/>
+          </w:tcPr>
+          <w:p/>
+        </w:tc>
+      </w:tr>
+      <w:tr>
+        <w:trPr>
+          <w:jc w:val="center"/>
+        </w:trPr>
+        <w:tc>
+          <w:tcPr>
+            <w:tcW w:w="2933" w:type="dxa"/>
+          </w:tcPr>
+          <w:p>
+            <w:r>
+              <w:t>Ratio i : e (percussion)</w:t>
+            </w:r>
+          </w:p>
+        </w:tc>
+        <w:tc>
+          <w:tcPr>
+            <w:tcW w:w="1701" w:type="dxa"/>
+          </w:tcPr>
+          <w:p/>
+        </w:tc>
+        <w:tc>
+          <w:tcPr>
+            <w:tcW w:w="3271" w:type="dxa"/>
+            <w:vAlign w:val="center"/>
+          </w:tcPr>
+          <w:p/>
+        </w:tc>
+        <w:tc>
+          <w:tcPr>
+            <w:tcW w:w="2268" w:type="dxa"/>
+          </w:tcPr>
+          <w:p/>
+        </w:tc>
+      </w:tr>
+    </w:tbl>
+    <w:p>
+      <w:pPr>
+        <w:pStyle w:val="Paragraphedeliste"/>
+        <w:numPr>
+          <w:ilvl w:val="0"/>
+          <w:numId w:val="3"/>
+        </w:numPr>
         <w:spacing w:after="240"/>
       </w:pPr>
+      <w:r>
+        <w:t xml:space="preserve">Mettre le </w:t>
+      </w:r>
+      <w:proofErr w:type="spellStart"/>
+      <w:r>
+        <w:t>Monitron</w:t>
+      </w:r>
+      <w:proofErr w:type="spellEnd"/>
+      <w:r>
+        <w:t xml:space="preserve"> en fonction et sélectionner l’échelle de 60cmH</w:t>
+      </w:r>
+      <w:r>
+        <w:rPr>
+          <w:rFonts w:ascii="Arial Unicode MS" w:eastAsia="Arial Unicode MS" w:hAnsi="Arial Unicode MS" w:cs="Arial Unicode MS" w:hint="eastAsia"/>
+        </w:rPr>
+        <w:t>₂</w:t>
+      </w:r>
+      <w:r>
+        <w:t>O;</w:t>
+      </w:r>
+    </w:p>
+    <w:p>
+      <w:pPr>
+        <w:pStyle w:val="Paragraphedeliste"/>
+        <w:numPr>
+          <w:ilvl w:val="0"/>
+          <w:numId w:val="3"/>
+        </w:numPr>
+        <w:spacing w:after="240"/>
+      </w:pPr>
+      <w:r>
+        <w:t>Ajuster l’alarme de pression haute à 20 cmH2O; l’alarme devrais retentir;</w:t>
+      </w:r>
+      <w:r>
+        <w:t xml:space="preserve"> </w:t>
+      </w:r>
+    </w:p>
+    <w:p>
+      <w:pPr>
+        <w:pStyle w:val="Paragraphedeliste"/>
+        <w:numPr>
+          <w:ilvl w:val="0"/>
+          <w:numId w:val="3"/>
+        </w:numPr>
+        <w:spacing w:after="240"/>
+      </w:pPr>
+      <w:r>
+        <w:t>Réajuster l’alarme de pression haute à 40 cmH2O;</w:t>
+      </w:r>
+    </w:p>
+    <w:p>
+      <w:pPr>
+        <w:pStyle w:val="Paragraphedeliste"/>
+        <w:numPr>
+          <w:ilvl w:val="0"/>
+          <w:numId w:val="3"/>
+        </w:numPr>
+        <w:spacing w:after="240"/>
+      </w:pPr>
+      <w:r>
+        <w:t xml:space="preserve">Ajuster l’alarme de pression basse  à 0 cmH2O; l’alarme devrais retentir; </w:t>
+      </w:r>
+    </w:p>
+    <w:p>
+      <w:pPr>
+        <w:pStyle w:val="Paragraphedeliste"/>
+        <w:numPr>
+          <w:ilvl w:val="0"/>
+          <w:numId w:val="3"/>
+        </w:numPr>
+        <w:spacing w:after="240"/>
+      </w:pPr>
+      <w:r>
+        <w:t>Réajuster l’alarme de pression haute à 5 cmH2O;</w:t>
+      </w:r>
+      <w:bookmarkStart w:id="0" w:name="_GoBack"/>
+      <w:bookmarkEnd w:id="0"/>
     </w:p>
     <w:sectPr>
       <w:headerReference w:type="default" r:id="rId8"/>
@@ -578,27 +942,14 @@
     <w:r>
       <w:t xml:space="preserve"> de </w:t>
     </w:r>
-    <w:r>
-      <w:fldChar w:fldCharType="begin"/>
-    </w:r>
-    <w:r>
-      <w:instrText xml:space="preserve"> NUMPAGES   \* MERGEFORMAT </w:instrText>
-    </w:r>
-    <w:r>
-      <w:fldChar w:fldCharType="separate"/>
-    </w:r>
-    <w:r>
-      <w:rPr>
-        <w:noProof/>
-      </w:rPr>
-      <w:t>1</w:t>
-    </w:r>
-    <w:r>
-      <w:rPr>
-        <w:noProof/>
-      </w:rPr>
-      <w:fldChar w:fldCharType="end"/>
-    </w:r>
+    <w:fldSimple w:instr=" NUMPAGES   \* MERGEFORMAT ">
+      <w:r>
+        <w:rPr>
+          <w:noProof/>
+        </w:rPr>
+        <w:t>1</w:t>
+      </w:r>
+    </w:fldSimple>
   </w:p>
 </w:ftr>
 </file>
@@ -631,9 +982,6 @@
         <w:tab w:val="clear" w:pos="8640"/>
         <w:tab w:val="right" w:pos="14317"/>
       </w:tabs>
-      <w:rPr>
-        <w:b/>
-      </w:rPr>
     </w:pPr>
     <w:r>
       <w:rPr>
@@ -641,7 +989,7 @@
         <w:lang w:eastAsia="fr-CA"/>
       </w:rPr>
       <w:drawing>
-        <wp:inline distT="0" distB="0" distL="0" distR="0" wp14:anchorId="58077568" wp14:editId="313004ED">
+        <wp:inline distT="0" distB="0" distL="0" distR="0" wp14:anchorId="21A8FC34" wp14:editId="6AE01860">
           <wp:extent cx="892903" cy="561975"/>
           <wp:effectExtent l="0" t="0" r="0" b="0"/>
           <wp:docPr id="3" name="Image 3"/>
@@ -689,6 +1037,54 @@
         </wp:inline>
       </w:drawing>
     </w:r>
+  </w:p>
+  <w:p>
+    <w:pPr>
+      <w:pStyle w:val="En-tte"/>
+      <w:tabs>
+        <w:tab w:val="clear" w:pos="8640"/>
+        <w:tab w:val="right" w:pos="14317"/>
+      </w:tabs>
+    </w:pPr>
+  </w:p>
+  <w:p>
+    <w:pPr>
+      <w:pStyle w:val="En-tte"/>
+      <w:tabs>
+        <w:tab w:val="clear" w:pos="8640"/>
+        <w:tab w:val="right" w:pos="14317"/>
+      </w:tabs>
+    </w:pPr>
+  </w:p>
+  <w:p>
+    <w:pPr>
+      <w:pStyle w:val="En-tte"/>
+      <w:tabs>
+        <w:tab w:val="clear" w:pos="8640"/>
+        <w:tab w:val="right" w:pos="14317"/>
+      </w:tabs>
+    </w:pPr>
+  </w:p>
+  <w:p>
+    <w:pPr>
+      <w:pStyle w:val="En-tte"/>
+      <w:tabs>
+        <w:tab w:val="clear" w:pos="8640"/>
+        <w:tab w:val="right" w:pos="14317"/>
+      </w:tabs>
+    </w:pPr>
+  </w:p>
+  <w:p>
+    <w:pPr>
+      <w:pStyle w:val="En-tte"/>
+      <w:tabs>
+        <w:tab w:val="clear" w:pos="8640"/>
+        <w:tab w:val="right" w:pos="14317"/>
+      </w:tabs>
+      <w:rPr>
+        <w:b/>
+      </w:rPr>
+    </w:pPr>
     <w:r>
       <w:tab/>
     </w:r>
@@ -972,11 +1368,127 @@
       </w:rPr>
     </w:lvl>
   </w:abstractNum>
+  <w:abstractNum w:abstractNumId="2">
+    <w:nsid w:val="50E115EC"/>
+    <w:multiLevelType w:val="hybridMultilevel"/>
+    <w:tmpl w:val="A95CC894"/>
+    <w:lvl w:ilvl="0" w:tplc="0C0C0001">
+      <w:start w:val="1"/>
+      <w:numFmt w:val="bullet"/>
+      <w:lvlText w:val=""/>
+      <w:lvlJc w:val="left"/>
+      <w:pPr>
+        <w:ind w:left="720" w:hanging="360"/>
+      </w:pPr>
+      <w:rPr>
+        <w:rFonts w:ascii="Symbol" w:hAnsi="Symbol" w:hint="default"/>
+      </w:rPr>
+    </w:lvl>
+    <w:lvl w:ilvl="1" w:tplc="0C0C0003" w:tentative="1">
+      <w:start w:val="1"/>
+      <w:numFmt w:val="bullet"/>
+      <w:lvlText w:val="o"/>
+      <w:lvlJc w:val="left"/>
+      <w:pPr>
+        <w:ind w:left="1440" w:hanging="360"/>
+      </w:pPr>
+      <w:rPr>
+        <w:rFonts w:ascii="Courier New" w:hAnsi="Courier New" w:cs="Courier New" w:hint="default"/>
+      </w:rPr>
+    </w:lvl>
+    <w:lvl w:ilvl="2" w:tplc="0C0C0005" w:tentative="1">
+      <w:start w:val="1"/>
+      <w:numFmt w:val="bullet"/>
+      <w:lvlText w:val=""/>
+      <w:lvlJc w:val="left"/>
+      <w:pPr>
+        <w:ind w:left="2160" w:hanging="360"/>
+      </w:pPr>
+      <w:rPr>
+        <w:rFonts w:ascii="Wingdings" w:hAnsi="Wingdings" w:hint="default"/>
+      </w:rPr>
+    </w:lvl>
+    <w:lvl w:ilvl="3" w:tplc="0C0C0001" w:tentative="1">
+      <w:start w:val="1"/>
+      <w:numFmt w:val="bullet"/>
+      <w:lvlText w:val=""/>
+      <w:lvlJc w:val="left"/>
+      <w:pPr>
+        <w:ind w:left="2880" w:hanging="360"/>
+      </w:pPr>
+      <w:rPr>
+        <w:rFonts w:ascii="Symbol" w:hAnsi="Symbol" w:hint="default"/>
+      </w:rPr>
+    </w:lvl>
+    <w:lvl w:ilvl="4" w:tplc="0C0C0003" w:tentative="1">
+      <w:start w:val="1"/>
+      <w:numFmt w:val="bullet"/>
+      <w:lvlText w:val="o"/>
+      <w:lvlJc w:val="left"/>
+      <w:pPr>
+        <w:ind w:left="3600" w:hanging="360"/>
+      </w:pPr>
+      <w:rPr>
+        <w:rFonts w:ascii="Courier New" w:hAnsi="Courier New" w:cs="Courier New" w:hint="default"/>
+      </w:rPr>
+    </w:lvl>
+    <w:lvl w:ilvl="5" w:tplc="0C0C0005" w:tentative="1">
+      <w:start w:val="1"/>
+      <w:numFmt w:val="bullet"/>
+      <w:lvlText w:val=""/>
+      <w:lvlJc w:val="left"/>
+      <w:pPr>
+        <w:ind w:left="4320" w:hanging="360"/>
+      </w:pPr>
+      <w:rPr>
+        <w:rFonts w:ascii="Wingdings" w:hAnsi="Wingdings" w:hint="default"/>
+      </w:rPr>
+    </w:lvl>
+    <w:lvl w:ilvl="6" w:tplc="0C0C0001" w:tentative="1">
+      <w:start w:val="1"/>
+      <w:numFmt w:val="bullet"/>
+      <w:lvlText w:val=""/>
+      <w:lvlJc w:val="left"/>
+      <w:pPr>
+        <w:ind w:left="5040" w:hanging="360"/>
+      </w:pPr>
+      <w:rPr>
+        <w:rFonts w:ascii="Symbol" w:hAnsi="Symbol" w:hint="default"/>
+      </w:rPr>
+    </w:lvl>
+    <w:lvl w:ilvl="7" w:tplc="0C0C0003" w:tentative="1">
+      <w:start w:val="1"/>
+      <w:numFmt w:val="bullet"/>
+      <w:lvlText w:val="o"/>
+      <w:lvlJc w:val="left"/>
+      <w:pPr>
+        <w:ind w:left="5760" w:hanging="360"/>
+      </w:pPr>
+      <w:rPr>
+        <w:rFonts w:ascii="Courier New" w:hAnsi="Courier New" w:cs="Courier New" w:hint="default"/>
+      </w:rPr>
+    </w:lvl>
+    <w:lvl w:ilvl="8" w:tplc="0C0C0005" w:tentative="1">
+      <w:start w:val="1"/>
+      <w:numFmt w:val="bullet"/>
+      <w:lvlText w:val=""/>
+      <w:lvlJc w:val="left"/>
+      <w:pPr>
+        <w:ind w:left="6480" w:hanging="360"/>
+      </w:pPr>
+      <w:rPr>
+        <w:rFonts w:ascii="Wingdings" w:hAnsi="Wingdings" w:hint="default"/>
+      </w:rPr>
+    </w:lvl>
+  </w:abstractNum>
   <w:num w:numId="1">
     <w:abstractNumId w:val="1"/>
   </w:num>
   <w:num w:numId="2">
     <w:abstractNumId w:val="0"/>
+  </w:num>
+  <w:num w:numId="3">
+    <w:abstractNumId w:val="2"/>
   </w:num>
 </w:numbering>
 </file>
@@ -1134,7 +1646,7 @@
   <w:style w:type="paragraph" w:default="1" w:styleId="Normal">
     <w:name w:val="Normal"/>
     <w:qFormat/>
-    <w:rsid w:val="00125C7F"/>
+    <w:rsid w:val="00B74CE4"/>
     <w:rPr>
       <w:rFonts w:ascii="Arial" w:hAnsi="Arial"/>
     </w:rPr>
@@ -1273,7 +1785,7 @@
     <w:name w:val="Light List"/>
     <w:basedOn w:val="TableauNormal"/>
     <w:uiPriority w:val="61"/>
-    <w:rsid w:val="00615BB3"/>
+    <w:rsid w:val="00006FF7"/>
     <w:tblPr>
       <w:tblStyleRowBandSize w:val="1"/>
       <w:tblStyleColBandSize w:val="1"/>
@@ -1294,6 +1806,7 @@
     <w:tblStylePr w:type="firstRow">
       <w:pPr>
         <w:spacing w:before="0" w:after="0" w:line="240" w:lineRule="auto"/>
+        <w:jc w:val="center"/>
       </w:pPr>
       <w:rPr>
         <w:b/>
@@ -1302,7 +1815,8 @@
       </w:rPr>
       <w:tblPr/>
       <w:tcPr>
-        <w:shd w:val="clear" w:color="auto" w:fill="000000" w:themeFill="text1"/>
+        <w:shd w:val="clear" w:color="auto" w:fill="404040" w:themeFill="text1" w:themeFillTint="BF"/>
+        <w:vAlign w:val="center"/>
       </w:tcPr>
     </w:tblStylePr>
     <w:tblStylePr w:type="lastRow">
@@ -1514,7 +2028,7 @@
   <w:style w:type="paragraph" w:default="1" w:styleId="Normal">
     <w:name w:val="Normal"/>
     <w:qFormat/>
-    <w:rsid w:val="00125C7F"/>
+    <w:rsid w:val="00B74CE4"/>
     <w:rPr>
       <w:rFonts w:ascii="Arial" w:hAnsi="Arial"/>
     </w:rPr>
@@ -1653,7 +2167,7 @@
     <w:name w:val="Light List"/>
     <w:basedOn w:val="TableauNormal"/>
     <w:uiPriority w:val="61"/>
-    <w:rsid w:val="00615BB3"/>
+    <w:rsid w:val="00006FF7"/>
     <w:tblPr>
       <w:tblStyleRowBandSize w:val="1"/>
       <w:tblStyleColBandSize w:val="1"/>
@@ -1674,6 +2188,7 @@
     <w:tblStylePr w:type="firstRow">
       <w:pPr>
         <w:spacing w:before="0" w:after="0" w:line="240" w:lineRule="auto"/>
+        <w:jc w:val="center"/>
       </w:pPr>
       <w:rPr>
         <w:b/>
@@ -1682,7 +2197,8 @@
       </w:rPr>
       <w:tblPr/>
       <w:tcPr>
-        <w:shd w:val="clear" w:color="auto" w:fill="000000" w:themeFill="text1"/>
+        <w:shd w:val="clear" w:color="auto" w:fill="404040" w:themeFill="text1" w:themeFillTint="BF"/>
+        <w:vAlign w:val="center"/>
       </w:tcPr>
     </w:tblStylePr>
     <w:tblStylePr w:type="lastRow">
